--- a/Documentation/Test Plan.docx
+++ b/Documentation/Test Plan.docx
@@ -361,6 +361,7 @@
                                   <w:dataBinding w:prefixMappings="xmlns:ns0='http://purl.org/dc/elements/1.1/' xmlns:ns1='http://schemas.openxmlformats.org/package/2006/metadata/core-properties' " w:xpath="/ns1:coreProperties[1]/ns0:creator[1]" w:storeItemID="{6C3C8BC8-F283-45AE-878A-BAB7291924A1}"/>
                                   <w:text/>
                                 </w:sdtPr>
+                                <w:sdtEndPr/>
                                 <w:sdtContent>
                                   <w:p>
                                     <w:pPr>
@@ -406,6 +407,7 @@
                                     <w:dataBinding w:prefixMappings="xmlns:ns0='http://schemas.microsoft.com/office/2006/coverPageProps' " w:xpath="/ns0:CoverPageProperties[1]/ns0:CompanyEmail[1]" w:storeItemID="{55AF091B-3C7A-41E3-B477-F2FDAA23CFDA}"/>
                                     <w:text/>
                                   </w:sdtPr>
+                                  <w:sdtEndPr/>
                                   <w:sdtContent>
                                     <w:r>
                                       <w:rPr>
@@ -460,6 +462,7 @@
                             <w:dataBinding w:prefixMappings="xmlns:ns0='http://purl.org/dc/elements/1.1/' xmlns:ns1='http://schemas.openxmlformats.org/package/2006/metadata/core-properties' " w:xpath="/ns1:coreProperties[1]/ns0:creator[1]" w:storeItemID="{6C3C8BC8-F283-45AE-878A-BAB7291924A1}"/>
                             <w:text/>
                           </w:sdtPr>
+                          <w:sdtEndPr/>
                           <w:sdtContent>
                             <w:p>
                               <w:pPr>
@@ -505,6 +508,7 @@
                               <w:dataBinding w:prefixMappings="xmlns:ns0='http://schemas.microsoft.com/office/2006/coverPageProps' " w:xpath="/ns0:CoverPageProperties[1]/ns0:CompanyEmail[1]" w:storeItemID="{55AF091B-3C7A-41E3-B477-F2FDAA23CFDA}"/>
                               <w:text/>
                             </w:sdtPr>
+                            <w:sdtEndPr/>
                             <w:sdtContent>
                               <w:r>
                                 <w:rPr>
@@ -604,15 +608,7 @@
                                     <w:sz w:val="28"/>
                                     <w:szCs w:val="28"/>
                                   </w:rPr>
-                                  <w:t>Fontys University of Applied Sciences</w:t>
-                                </w:r>
-                                <w:r>
-                                  <w:rPr>
-                                    <w:color w:val="4472C4" w:themeColor="accent1"/>
-                                    <w:sz w:val="28"/>
-                                    <w:szCs w:val="28"/>
-                                  </w:rPr>
-                                  <w:t xml:space="preserve"> </w:t>
+                                  <w:t xml:space="preserve">Fontys University of Applied Sciences </w:t>
                                 </w:r>
                               </w:p>
                               <w:p>
@@ -638,6 +634,7 @@
                                     <w:dataBinding w:prefixMappings="xmlns:ns0='http://schemas.microsoft.com/office/2006/coverPageProps' " w:xpath="/ns0:CoverPageProperties[1]/ns0:Abstract[1]" w:storeItemID="{55AF091B-3C7A-41E3-B477-F2FDAA23CFDA}"/>
                                     <w:text w:multiLine="1"/>
                                   </w:sdtPr>
+                                  <w:sdtEndPr/>
                                   <w:sdtContent>
                                     <w:r>
                                       <w:rPr>
@@ -691,15 +688,7 @@
                               <w:sz w:val="28"/>
                               <w:szCs w:val="28"/>
                             </w:rPr>
-                            <w:t>Fontys University of Applied Sciences</w:t>
-                          </w:r>
-                          <w:r>
-                            <w:rPr>
-                              <w:color w:val="4472C4" w:themeColor="accent1"/>
-                              <w:sz w:val="28"/>
-                              <w:szCs w:val="28"/>
-                            </w:rPr>
-                            <w:t xml:space="preserve"> </w:t>
+                            <w:t xml:space="preserve">Fontys University of Applied Sciences </w:t>
                           </w:r>
                         </w:p>
                         <w:p>
@@ -725,6 +714,7 @@
                               <w:dataBinding w:prefixMappings="xmlns:ns0='http://schemas.microsoft.com/office/2006/coverPageProps' " w:xpath="/ns0:CoverPageProperties[1]/ns0:Abstract[1]" w:storeItemID="{55AF091B-3C7A-41E3-B477-F2FDAA23CFDA}"/>
                               <w:text w:multiLine="1"/>
                             </w:sdtPr>
+                            <w:sdtEndPr/>
                             <w:sdtContent>
                               <w:r>
                                 <w:rPr>
@@ -899,6 +889,7 @@
                                     <w:dataBinding w:prefixMappings="xmlns:ns0='http://purl.org/dc/elements/1.1/' xmlns:ns1='http://schemas.openxmlformats.org/package/2006/metadata/core-properties' " w:xpath="/ns1:coreProperties[1]/ns0:subject[1]" w:storeItemID="{6C3C8BC8-F283-45AE-878A-BAB7291924A1}"/>
                                     <w:text/>
                                   </w:sdtPr>
+                                  <w:sdtEndPr/>
                                   <w:sdtContent>
                                     <w:r>
                                       <w:rPr>
@@ -1037,6 +1028,7 @@
                               <w:dataBinding w:prefixMappings="xmlns:ns0='http://purl.org/dc/elements/1.1/' xmlns:ns1='http://schemas.openxmlformats.org/package/2006/metadata/core-properties' " w:xpath="/ns1:coreProperties[1]/ns0:subject[1]" w:storeItemID="{6C3C8BC8-F283-45AE-878A-BAB7291924A1}"/>
                               <w:text/>
                             </w:sdtPr>
+                            <w:sdtEndPr/>
                             <w:sdtContent>
                               <w:r>
                                 <w:rPr>
@@ -1092,6 +1084,13 @@
     </w:sdt>
     <w:sdt>
       <w:sdtPr>
+        <w:rPr>
+          <w:rFonts w:asciiTheme="minorHAnsi" w:eastAsiaTheme="minorHAnsi" w:hAnsiTheme="minorHAnsi" w:cstheme="minorBidi"/>
+          <w:color w:val="auto"/>
+          <w:sz w:val="22"/>
+          <w:szCs w:val="22"/>
+          <w:lang w:val="nl-NL"/>
+        </w:rPr>
         <w:id w:val="906578750"/>
         <w:docPartObj>
           <w:docPartGallery w:val="Table of Contents"/>
@@ -1100,14 +1099,9 @@
       </w:sdtPr>
       <w:sdtEndPr>
         <w:rPr>
-          <w:rFonts w:asciiTheme="minorHAnsi" w:eastAsiaTheme="minorHAnsi" w:hAnsiTheme="minorHAnsi" w:cstheme="minorBidi"/>
           <w:b/>
           <w:bCs/>
           <w:noProof/>
-          <w:color w:val="auto"/>
-          <w:sz w:val="22"/>
-          <w:szCs w:val="22"/>
-          <w:lang w:val="nl-NL"/>
         </w:rPr>
       </w:sdtEndPr>
       <w:sdtContent>
@@ -1121,8 +1115,12 @@
         </w:p>
         <w:p>
           <w:pPr>
+            <w:pStyle w:val="TOC2"/>
+            <w:tabs>
+              <w:tab w:val="right" w:leader="dot" w:pos="13948"/>
+            </w:tabs>
             <w:rPr>
-              <w:lang w:val="en-US"/>
+              <w:noProof/>
             </w:rPr>
           </w:pPr>
           <w:r>
@@ -1137,15 +1135,346 @@
           <w:r>
             <w:fldChar w:fldCharType="separate"/>
           </w:r>
-          <w:r>
+          <w:hyperlink w:anchor="_Toc88821556" w:history="1">
+            <w:r>
+              <w:rPr>
+                <w:rStyle w:val="Hyperlink"/>
+                <w:noProof/>
+              </w:rPr>
+              <w:t>Revisions</w:t>
+            </w:r>
+            <w:r>
+              <w:rPr>
+                <w:noProof/>
+                <w:webHidden/>
+              </w:rPr>
+              <w:tab/>
+            </w:r>
+            <w:r>
+              <w:rPr>
+                <w:noProof/>
+                <w:webHidden/>
+              </w:rPr>
+              <w:fldChar w:fldCharType="begin"/>
+            </w:r>
+            <w:r>
+              <w:rPr>
+                <w:noProof/>
+                <w:webHidden/>
+              </w:rPr>
+              <w:instrText xml:space="preserve"> PAGEREF _Toc88821556 \h </w:instrText>
+            </w:r>
+            <w:r>
+              <w:rPr>
+                <w:noProof/>
+                <w:webHidden/>
+              </w:rPr>
+            </w:r>
+            <w:r>
+              <w:rPr>
+                <w:noProof/>
+                <w:webHidden/>
+              </w:rPr>
+              <w:fldChar w:fldCharType="separate"/>
+            </w:r>
+            <w:r>
+              <w:rPr>
+                <w:noProof/>
+                <w:webHidden/>
+              </w:rPr>
+              <w:t>1</w:t>
+            </w:r>
+            <w:r>
+              <w:rPr>
+                <w:noProof/>
+                <w:webHidden/>
+              </w:rPr>
+              <w:fldChar w:fldCharType="end"/>
+            </w:r>
+          </w:hyperlink>
+        </w:p>
+        <w:p>
+          <w:pPr>
+            <w:pStyle w:val="TOC2"/>
+            <w:tabs>
+              <w:tab w:val="right" w:leader="dot" w:pos="13948"/>
+            </w:tabs>
             <w:rPr>
-              <w:b/>
-              <w:bCs/>
               <w:noProof/>
+            </w:rPr>
+          </w:pPr>
+          <w:hyperlink w:anchor="_Toc88821557" w:history="1">
+            <w:r>
+              <w:rPr>
+                <w:rStyle w:val="Hyperlink"/>
+                <w:noProof/>
+                <w:lang w:val="en-US"/>
+              </w:rPr>
+              <w:t>Test Strategy</w:t>
+            </w:r>
+            <w:r>
+              <w:rPr>
+                <w:noProof/>
+                <w:webHidden/>
+              </w:rPr>
+              <w:tab/>
+            </w:r>
+            <w:r>
+              <w:rPr>
+                <w:noProof/>
+                <w:webHidden/>
+              </w:rPr>
+              <w:fldChar w:fldCharType="begin"/>
+            </w:r>
+            <w:r>
+              <w:rPr>
+                <w:noProof/>
+                <w:webHidden/>
+              </w:rPr>
+              <w:instrText xml:space="preserve"> PAGEREF _Toc88821557 \h </w:instrText>
+            </w:r>
+            <w:r>
+              <w:rPr>
+                <w:noProof/>
+                <w:webHidden/>
+              </w:rPr>
+            </w:r>
+            <w:r>
+              <w:rPr>
+                <w:noProof/>
+                <w:webHidden/>
+              </w:rPr>
+              <w:fldChar w:fldCharType="separate"/>
+            </w:r>
+            <w:r>
+              <w:rPr>
+                <w:noProof/>
+                <w:webHidden/>
+              </w:rPr>
+              <w:t>2</w:t>
+            </w:r>
+            <w:r>
+              <w:rPr>
+                <w:noProof/>
+                <w:webHidden/>
+              </w:rPr>
+              <w:fldChar w:fldCharType="end"/>
+            </w:r>
+          </w:hyperlink>
+        </w:p>
+        <w:p>
+          <w:pPr>
+            <w:pStyle w:val="TOC2"/>
+            <w:tabs>
+              <w:tab w:val="right" w:leader="dot" w:pos="13948"/>
+            </w:tabs>
+            <w:rPr>
+              <w:noProof/>
+            </w:rPr>
+          </w:pPr>
+          <w:hyperlink w:anchor="_Toc88821558" w:history="1">
+            <w:r>
+              <w:rPr>
+                <w:rStyle w:val="Hyperlink"/>
+                <w:noProof/>
+                <w:lang w:val="en-US"/>
+              </w:rPr>
+              <w:t>Front end Testing; Cypress</w:t>
+            </w:r>
+            <w:r>
+              <w:rPr>
+                <w:noProof/>
+                <w:webHidden/>
+              </w:rPr>
+              <w:tab/>
+            </w:r>
+            <w:r>
+              <w:rPr>
+                <w:noProof/>
+                <w:webHidden/>
+              </w:rPr>
+              <w:fldChar w:fldCharType="begin"/>
+            </w:r>
+            <w:r>
+              <w:rPr>
+                <w:noProof/>
+                <w:webHidden/>
+              </w:rPr>
+              <w:instrText xml:space="preserve"> PAGEREF _Toc88821558 \h </w:instrText>
+            </w:r>
+            <w:r>
+              <w:rPr>
+                <w:noProof/>
+                <w:webHidden/>
+              </w:rPr>
+            </w:r>
+            <w:r>
+              <w:rPr>
+                <w:noProof/>
+                <w:webHidden/>
+              </w:rPr>
+              <w:fldChar w:fldCharType="separate"/>
+            </w:r>
+            <w:r>
+              <w:rPr>
+                <w:noProof/>
+                <w:webHidden/>
+              </w:rPr>
+              <w:t>2</w:t>
+            </w:r>
+            <w:r>
+              <w:rPr>
+                <w:noProof/>
+                <w:webHidden/>
+              </w:rPr>
+              <w:fldChar w:fldCharType="end"/>
+            </w:r>
+          </w:hyperlink>
+        </w:p>
+        <w:p>
+          <w:pPr>
+            <w:pStyle w:val="TOC2"/>
+            <w:tabs>
+              <w:tab w:val="right" w:leader="dot" w:pos="13948"/>
+            </w:tabs>
+            <w:rPr>
+              <w:noProof/>
+            </w:rPr>
+          </w:pPr>
+          <w:hyperlink w:anchor="_Toc88821559" w:history="1">
+            <w:r>
+              <w:rPr>
+                <w:rStyle w:val="Hyperlink"/>
+                <w:noProof/>
+                <w:lang w:val="en-US"/>
+              </w:rPr>
+              <w:t>Back end Testing; Unit Tests (Java)</w:t>
+            </w:r>
+            <w:r>
+              <w:rPr>
+                <w:noProof/>
+                <w:webHidden/>
+              </w:rPr>
+              <w:tab/>
+            </w:r>
+            <w:r>
+              <w:rPr>
+                <w:noProof/>
+                <w:webHidden/>
+              </w:rPr>
+              <w:fldChar w:fldCharType="begin"/>
+            </w:r>
+            <w:r>
+              <w:rPr>
+                <w:noProof/>
+                <w:webHidden/>
+              </w:rPr>
+              <w:instrText xml:space="preserve"> PAGEREF _Toc88821559 \h </w:instrText>
+            </w:r>
+            <w:r>
+              <w:rPr>
+                <w:noProof/>
+                <w:webHidden/>
+              </w:rPr>
+            </w:r>
+            <w:r>
+              <w:rPr>
+                <w:noProof/>
+                <w:webHidden/>
+              </w:rPr>
+              <w:fldChar w:fldCharType="separate"/>
+            </w:r>
+            <w:r>
+              <w:rPr>
+                <w:noProof/>
+                <w:webHidden/>
+              </w:rPr>
+              <w:t>2</w:t>
+            </w:r>
+            <w:r>
+              <w:rPr>
+                <w:noProof/>
+                <w:webHidden/>
+              </w:rPr>
+              <w:fldChar w:fldCharType="end"/>
+            </w:r>
+          </w:hyperlink>
+        </w:p>
+        <w:p>
+          <w:pPr>
+            <w:pStyle w:val="TOC2"/>
+            <w:tabs>
+              <w:tab w:val="right" w:leader="dot" w:pos="13948"/>
+            </w:tabs>
+            <w:rPr>
+              <w:noProof/>
+            </w:rPr>
+          </w:pPr>
+          <w:hyperlink w:anchor="_Toc88821560" w:history="1">
+            <w:r>
+              <w:rPr>
+                <w:rStyle w:val="Hyperlink"/>
+                <w:noProof/>
+                <w:lang w:val="en-US"/>
+              </w:rPr>
+              <w:t>System Tests; Acceptance Test</w:t>
+            </w:r>
+            <w:r>
+              <w:rPr>
+                <w:noProof/>
+                <w:webHidden/>
+              </w:rPr>
+              <w:tab/>
+            </w:r>
+            <w:r>
+              <w:rPr>
+                <w:noProof/>
+                <w:webHidden/>
+              </w:rPr>
+              <w:fldChar w:fldCharType="begin"/>
+            </w:r>
+            <w:r>
+              <w:rPr>
+                <w:noProof/>
+                <w:webHidden/>
+              </w:rPr>
+              <w:instrText xml:space="preserve"> PAGEREF _Toc88821560 \h </w:instrText>
+            </w:r>
+            <w:r>
+              <w:rPr>
+                <w:noProof/>
+                <w:webHidden/>
+              </w:rPr>
+            </w:r>
+            <w:r>
+              <w:rPr>
+                <w:noProof/>
+                <w:webHidden/>
+              </w:rPr>
+              <w:fldChar w:fldCharType="separate"/>
+            </w:r>
+            <w:r>
+              <w:rPr>
+                <w:noProof/>
+                <w:webHidden/>
+              </w:rPr>
+              <w:t>3</w:t>
+            </w:r>
+            <w:r>
+              <w:rPr>
+                <w:noProof/>
+                <w:webHidden/>
+              </w:rPr>
+              <w:fldChar w:fldCharType="end"/>
+            </w:r>
+          </w:hyperlink>
+        </w:p>
+        <w:p>
+          <w:pPr>
+            <w:rPr>
               <w:lang w:val="en-US"/>
             </w:rPr>
-            <w:t>No table of contents entries found.</w:t>
-          </w:r>
+          </w:pPr>
           <w:r>
             <w:rPr>
               <w:b/>
@@ -1175,6 +1504,7 @@
           <w:lang w:val="en-US"/>
         </w:rPr>
       </w:pPr>
+      <w:bookmarkStart w:id="0" w:name="_Toc88821556"/>
       <w:proofErr w:type="spellStart"/>
       <w:r>
         <w:rPr>
@@ -1183,6 +1513,7 @@
         </w:rPr>
         <w:t>Revisions</w:t>
       </w:r>
+      <w:bookmarkEnd w:id="0"/>
       <w:proofErr w:type="spellEnd"/>
     </w:p>
     <w:tbl>
@@ -1600,6 +1931,7 @@
           <w:lang w:val="en-US"/>
         </w:rPr>
       </w:pPr>
+      <w:bookmarkStart w:id="1" w:name="_Toc88821557"/>
       <w:r>
         <w:rPr>
           <w:sz w:val="32"/>
@@ -1616,6 +1948,7 @@
         </w:rPr>
         <w:t>Strategy</w:t>
       </w:r>
+      <w:bookmarkEnd w:id="1"/>
     </w:p>
     <w:p>
       <w:pPr>
@@ -1782,6 +2115,7 @@
           <w:lang w:val="en-US"/>
         </w:rPr>
       </w:pPr>
+      <w:bookmarkStart w:id="2" w:name="_Toc88821558"/>
       <w:r>
         <w:rPr>
           <w:sz w:val="32"/>
@@ -1790,6 +2124,7 @@
         </w:rPr>
         <w:t>Front end Testing; Cypress</w:t>
       </w:r>
+      <w:bookmarkEnd w:id="2"/>
     </w:p>
     <w:p>
       <w:pPr>
@@ -1826,6 +2161,7 @@
           <w:lang w:val="en-US"/>
         </w:rPr>
       </w:pPr>
+      <w:bookmarkStart w:id="3" w:name="_Toc88821559"/>
       <w:proofErr w:type="gramStart"/>
       <w:r>
         <w:rPr>
@@ -1844,6 +2180,7 @@
         </w:rPr>
         <w:t xml:space="preserve"> Testing; Unit Tests (Java)</w:t>
       </w:r>
+      <w:bookmarkEnd w:id="3"/>
     </w:p>
     <w:p>
       <w:pPr>
@@ -1887,25 +2224,42 @@
       </w:r>
       <w:r>
         <w:rPr>
+          <w:rFonts w:ascii="Arial" w:hAnsi="Arial" w:cs="Arial"/>
           <w:lang w:val="en-US"/>
         </w:rPr>
-        <w:t xml:space="preserve">80% code coverage, simple lines in the code </w:t>
+        <w:t>65</w:t>
       </w:r>
-      <w:proofErr w:type="spellStart"/>
+      <w:r>
+        <w:rPr>
+          <w:lang w:val="en-US"/>
+        </w:rPr>
+        <w:t xml:space="preserve">% code coverage, simple lines in the code </w:t>
+      </w:r>
+      <w:r>
+        <w:rPr>
+          <w:lang w:val="en-US"/>
+        </w:rPr>
+        <w:t>won’t</w:t>
+      </w:r>
+      <w:r>
+        <w:rPr>
+          <w:lang w:val="en-US"/>
+        </w:rPr>
+        <w:t xml:space="preserve"> be tested because it will become more trouble </w:t>
+      </w:r>
       <w:proofErr w:type="gramStart"/>
       <w:r>
         <w:rPr>
           <w:lang w:val="en-US"/>
         </w:rPr>
-        <w:t>wont</w:t>
+        <w:t>then</w:t>
       </w:r>
-      <w:proofErr w:type="spellEnd"/>
       <w:proofErr w:type="gramEnd"/>
       <w:r>
         <w:rPr>
           <w:lang w:val="en-US"/>
         </w:rPr>
-        <w:t xml:space="preserve"> be tested because it will become more trouble then it is worth, to create and maintain.</w:t>
+        <w:t xml:space="preserve"> it is worth, to create and maintain.</w:t>
       </w:r>
     </w:p>
     <w:p>
@@ -1963,6 +2317,7 @@
           <w:lang w:val="en-US"/>
         </w:rPr>
       </w:pPr>
+      <w:bookmarkStart w:id="4" w:name="_Toc88821560"/>
       <w:r>
         <w:rPr>
           <w:sz w:val="32"/>
@@ -1980,6 +2335,7 @@
         </w:rPr>
         <w:t>Acceptance Test</w:t>
       </w:r>
+      <w:bookmarkEnd w:id="4"/>
     </w:p>
     <w:p>
       <w:pPr>
@@ -2400,7 +2756,7 @@
                 <w:lang w:val="en-US"/>
               </w:rPr>
             </w:pPr>
-            <w:bookmarkStart w:id="0" w:name="_Hlk86928825"/>
+            <w:bookmarkStart w:id="5" w:name="_Hlk86928825"/>
           </w:p>
         </w:tc>
         <w:tc>
@@ -3013,7 +3369,7 @@
           </w:p>
         </w:tc>
       </w:tr>
-      <w:bookmarkEnd w:id="0"/>
+      <w:bookmarkEnd w:id="5"/>
       <w:tr>
         <w:trPr>
           <w:trHeight w:val="285"/>
@@ -6146,13 +6502,7 @@
               <w:rPr>
                 <w:lang w:val="en-US"/>
               </w:rPr>
-              <w:t xml:space="preserve">Select </w:t>
-            </w:r>
-            <w:r>
-              <w:rPr>
-                <w:lang w:val="en-US"/>
-              </w:rPr>
-              <w:t>edit</w:t>
+              <w:t>Select edit</w:t>
             </w:r>
           </w:p>
           <w:p>
@@ -6736,19 +7086,7 @@
               <w:rPr>
                 <w:lang w:val="en-US"/>
               </w:rPr>
-              <w:t xml:space="preserve">User is </w:t>
-            </w:r>
-            <w:r>
-              <w:rPr>
-                <w:lang w:val="en-US"/>
-              </w:rPr>
-              <w:t xml:space="preserve">at comments section </w:t>
-            </w:r>
-            <w:r>
-              <w:rPr>
-                <w:lang w:val="en-US"/>
-              </w:rPr>
-              <w:t>in results screen of a poll</w:t>
+              <w:t>User is at comments section in results screen of a poll</w:t>
             </w:r>
           </w:p>
           <w:p>
@@ -6883,19 +7221,7 @@
               <w:rPr>
                 <w:lang w:val="en-US"/>
               </w:rPr>
-              <w:t>Likes</w:t>
-            </w:r>
-            <w:r>
-              <w:rPr>
-                <w:lang w:val="en-US"/>
-              </w:rPr>
-              <w:t xml:space="preserve"> ascending</w:t>
-            </w:r>
-            <w:r>
-              <w:rPr>
-                <w:lang w:val="en-US"/>
-              </w:rPr>
-              <w:t xml:space="preserve"> </w:t>
+              <w:t xml:space="preserve">Likes ascending </w:t>
             </w:r>
           </w:p>
         </w:tc>
@@ -6951,13 +7277,7 @@
               <w:rPr>
                 <w:lang w:val="en-US"/>
               </w:rPr>
-              <w:t>Dis</w:t>
-            </w:r>
-            <w:r>
-              <w:rPr>
-                <w:lang w:val="en-US"/>
-              </w:rPr>
-              <w:t>Likes</w:t>
+              <w:t>DisLikes</w:t>
             </w:r>
             <w:proofErr w:type="spellEnd"/>
           </w:p>
@@ -6976,19 +7296,7 @@
               <w:rPr>
                 <w:lang w:val="en-US"/>
               </w:rPr>
-              <w:t xml:space="preserve">There is now a list displayed with a couple of the poll’s comments, with the most </w:t>
-            </w:r>
-            <w:r>
-              <w:rPr>
-                <w:lang w:val="en-US"/>
-              </w:rPr>
-              <w:t>dis</w:t>
-            </w:r>
-            <w:r>
-              <w:rPr>
-                <w:lang w:val="en-US"/>
-              </w:rPr>
-              <w:t>liked on top</w:t>
+              <w:t>There is now a list displayed with a couple of the poll’s comments, with the most disliked on top</w:t>
             </w:r>
           </w:p>
         </w:tc>
@@ -7068,19 +7376,7 @@
               <w:rPr>
                 <w:lang w:val="en-US"/>
               </w:rPr>
-              <w:t>Time</w:t>
-            </w:r>
-            <w:r>
-              <w:rPr>
-                <w:lang w:val="en-US"/>
-              </w:rPr>
-              <w:t xml:space="preserve"> </w:t>
-            </w:r>
-            <w:r>
-              <w:rPr>
-                <w:lang w:val="en-US"/>
-              </w:rPr>
-              <w:t>descending</w:t>
+              <w:t>Time descending</w:t>
             </w:r>
           </w:p>
         </w:tc>
@@ -7129,13 +7425,7 @@
               <w:rPr>
                 <w:lang w:val="en-US"/>
               </w:rPr>
-              <w:t xml:space="preserve">select Sort by: </w:t>
-            </w:r>
-            <w:r>
-              <w:rPr>
-                <w:lang w:val="en-US"/>
-              </w:rPr>
-              <w:t>Newest</w:t>
+              <w:t>select Sort by: Newest</w:t>
             </w:r>
           </w:p>
         </w:tc>
@@ -7153,13 +7443,7 @@
               <w:rPr>
                 <w:lang w:val="en-US"/>
               </w:rPr>
-              <w:t xml:space="preserve">There is now a list displayed with a couple of the poll’s comments, with the </w:t>
-            </w:r>
-            <w:r>
-              <w:rPr>
-                <w:lang w:val="en-US"/>
-              </w:rPr>
-              <w:t>newest on Top</w:t>
+              <w:t>There is now a list displayed with a couple of the poll’s comments, with the newest on Top</w:t>
             </w:r>
           </w:p>
         </w:tc>
@@ -7239,13 +7523,7 @@
               <w:rPr>
                 <w:lang w:val="en-US"/>
               </w:rPr>
-              <w:t>time ascending</w:t>
-            </w:r>
-            <w:r>
-              <w:rPr>
-                <w:lang w:val="en-US"/>
-              </w:rPr>
-              <w:t xml:space="preserve"> </w:t>
+              <w:t xml:space="preserve">time ascending </w:t>
             </w:r>
           </w:p>
         </w:tc>
@@ -7294,13 +7572,7 @@
               <w:rPr>
                 <w:lang w:val="en-US"/>
               </w:rPr>
-              <w:t>select Sort by</w:t>
-            </w:r>
-            <w:r>
-              <w:rPr>
-                <w:lang w:val="en-US"/>
-              </w:rPr>
-              <w:t>: Oldest</w:t>
+              <w:t>select Sort by: Oldest</w:t>
             </w:r>
           </w:p>
         </w:tc>
@@ -7318,19 +7590,7 @@
               <w:rPr>
                 <w:lang w:val="en-US"/>
               </w:rPr>
-              <w:t xml:space="preserve">There is now a list displayed with a couple of the poll’s comments, with the </w:t>
-            </w:r>
-            <w:r>
-              <w:rPr>
-                <w:lang w:val="en-US"/>
-              </w:rPr>
-              <w:t xml:space="preserve">Oldest on </w:t>
-            </w:r>
-            <w:r>
-              <w:rPr>
-                <w:lang w:val="en-US"/>
-              </w:rPr>
-              <w:t>top</w:t>
+              <w:t>There is now a list displayed with a couple of the poll’s comments, with the Oldest on top</w:t>
             </w:r>
           </w:p>
         </w:tc>
@@ -8169,6 +8429,19 @@
       <w:szCs w:val="26"/>
     </w:rPr>
   </w:style>
+  <w:style w:type="paragraph" w:styleId="TOC2">
+    <w:name w:val="toc 2"/>
+    <w:basedOn w:val="Normal"/>
+    <w:next w:val="Normal"/>
+    <w:autoRedefine/>
+    <w:uiPriority w:val="39"/>
+    <w:unhideWhenUsed/>
+    <w:rsid w:val="002F3893"/>
+    <w:pPr>
+      <w:spacing w:after="100"/>
+      <w:ind w:left="220"/>
+    </w:pPr>
+  </w:style>
 </w:styles>
 </file>
 
